--- a/Documentation/Team Agreement/TEAM AGREEMENT.docx
+++ b/Documentation/Team Agreement/TEAM AGREEMENT.docx
@@ -4,6 +4,7 @@
   <w:body>
     <w:p>
       <w:pPr>
+        <w:spacing w:line="240" w:lineRule="auto"/>
         <w:jc w:val="center"/>
         <w:rPr>
           <w:rFonts w:ascii="Times New Roman" w:hAnsi="Times New Roman" w:cs="Times New Roman"/>
@@ -22,6 +23,7 @@
     </w:p>
     <w:p>
       <w:pPr>
+        <w:spacing w:line="240" w:lineRule="auto"/>
         <w:jc w:val="both"/>
         <w:rPr>
           <w:rFonts w:ascii="Times New Roman" w:hAnsi="Times New Roman" w:cs="Times New Roman"/>
@@ -37,6 +39,7 @@
           <w:ilvl w:val="0"/>
           <w:numId w:val="2"/>
         </w:numPr>
+        <w:spacing w:line="240" w:lineRule="auto"/>
         <w:jc w:val="both"/>
         <w:rPr>
           <w:rFonts w:ascii="Times New Roman" w:hAnsi="Times New Roman" w:cs="Times New Roman"/>
@@ -56,6 +59,7 @@
     <w:p>
       <w:pPr>
         <w:pStyle w:val="ListParagraph"/>
+        <w:spacing w:line="240" w:lineRule="auto"/>
         <w:jc w:val="both"/>
         <w:rPr>
           <w:rFonts w:ascii="Times New Roman" w:hAnsi="Times New Roman" w:cs="Times New Roman"/>
@@ -71,6 +75,7 @@
           <w:ilvl w:val="0"/>
           <w:numId w:val="3"/>
         </w:numPr>
+        <w:spacing w:line="240" w:lineRule="auto"/>
         <w:jc w:val="both"/>
         <w:rPr>
           <w:rFonts w:ascii="Times New Roman" w:hAnsi="Times New Roman" w:cs="Times New Roman"/>
@@ -100,6 +105,7 @@
           <w:ilvl w:val="0"/>
           <w:numId w:val="3"/>
         </w:numPr>
+        <w:spacing w:line="240" w:lineRule="auto"/>
         <w:jc w:val="both"/>
         <w:rPr>
           <w:rFonts w:ascii="Times New Roman" w:hAnsi="Times New Roman" w:cs="Times New Roman"/>
@@ -129,6 +135,7 @@
           <w:ilvl w:val="0"/>
           <w:numId w:val="3"/>
         </w:numPr>
+        <w:spacing w:line="240" w:lineRule="auto"/>
         <w:jc w:val="both"/>
         <w:rPr>
           <w:rFonts w:ascii="Times New Roman" w:hAnsi="Times New Roman" w:cs="Times New Roman"/>
@@ -152,16 +159,14 @@
         </w:rPr>
         <w:t xml:space="preserve"> and </w:t>
       </w:r>
-      <w:proofErr w:type="gramStart"/>
       <w:r>
         <w:rPr>
           <w:rFonts w:ascii="Times New Roman" w:hAnsi="Times New Roman" w:cs="Times New Roman"/>
           <w:b/>
           <w:bCs/>
         </w:rPr>
-        <w:t>Roles :</w:t>
-      </w:r>
-      <w:proofErr w:type="gramEnd"/>
+        <w:t>Roles:</w:t>
+      </w:r>
     </w:p>
     <w:p>
       <w:pPr>
@@ -169,23 +174,16 @@
           <w:ilvl w:val="1"/>
           <w:numId w:val="5"/>
         </w:numPr>
-        <w:rPr>
-          <w:rFonts w:ascii="Times New Roman" w:hAnsi="Times New Roman" w:cs="Times New Roman"/>
-        </w:rPr>
-      </w:pPr>
-      <w:proofErr w:type="spellStart"/>
-      <w:r>
-        <w:rPr>
-          <w:rFonts w:ascii="Times New Roman" w:hAnsi="Times New Roman" w:cs="Times New Roman"/>
-        </w:rPr>
-        <w:t>Helloween</w:t>
-      </w:r>
-      <w:proofErr w:type="spellEnd"/>
-      <w:r>
-        <w:rPr>
-          <w:rFonts w:ascii="Times New Roman" w:hAnsi="Times New Roman" w:cs="Times New Roman"/>
-        </w:rPr>
-        <w:t xml:space="preserve"> James </w:t>
+        <w:spacing w:line="240" w:lineRule="auto"/>
+        <w:rPr>
+          <w:rFonts w:ascii="Times New Roman" w:hAnsi="Times New Roman" w:cs="Times New Roman"/>
+        </w:rPr>
+      </w:pPr>
+      <w:r>
+        <w:rPr>
+          <w:rFonts w:ascii="Times New Roman" w:hAnsi="Times New Roman" w:cs="Times New Roman"/>
+        </w:rPr>
+        <w:t xml:space="preserve">Helloween James </w:t>
       </w:r>
       <w:r>
         <w:rPr>
@@ -212,6 +210,7 @@
           <w:ilvl w:val="1"/>
           <w:numId w:val="5"/>
         </w:numPr>
+        <w:spacing w:line="240" w:lineRule="auto"/>
         <w:rPr>
           <w:rFonts w:ascii="Times New Roman" w:hAnsi="Times New Roman" w:cs="Times New Roman"/>
         </w:rPr>
@@ -264,13 +263,7 @@
         <w:rPr>
           <w:rFonts w:ascii="Times New Roman" w:hAnsi="Times New Roman" w:cs="Times New Roman"/>
         </w:rPr>
-        <w:t xml:space="preserve"> </w:t>
-      </w:r>
-      <w:r>
-        <w:rPr>
-          <w:rFonts w:ascii="Times New Roman" w:hAnsi="Times New Roman" w:cs="Times New Roman"/>
-        </w:rPr>
-        <w:t>&amp; UI/UX Designer</w:t>
+        <w:t xml:space="preserve"> &amp; UI/UX Designer</w:t>
       </w:r>
     </w:p>
     <w:p>
@@ -279,23 +272,16 @@
           <w:ilvl w:val="1"/>
           <w:numId w:val="5"/>
         </w:numPr>
-        <w:rPr>
-          <w:rFonts w:ascii="Times New Roman" w:hAnsi="Times New Roman" w:cs="Times New Roman"/>
-        </w:rPr>
-      </w:pPr>
-      <w:proofErr w:type="spellStart"/>
-      <w:r>
-        <w:rPr>
-          <w:rFonts w:ascii="Times New Roman" w:hAnsi="Times New Roman" w:cs="Times New Roman"/>
-        </w:rPr>
-        <w:t>Tejaswini</w:t>
-      </w:r>
-      <w:proofErr w:type="spellEnd"/>
-      <w:r>
-        <w:rPr>
-          <w:rFonts w:ascii="Times New Roman" w:hAnsi="Times New Roman" w:cs="Times New Roman"/>
-        </w:rPr>
-        <w:t xml:space="preserve"> </w:t>
+        <w:spacing w:line="240" w:lineRule="auto"/>
+        <w:rPr>
+          <w:rFonts w:ascii="Times New Roman" w:hAnsi="Times New Roman" w:cs="Times New Roman"/>
+        </w:rPr>
+      </w:pPr>
+      <w:r>
+        <w:rPr>
+          <w:rFonts w:ascii="Times New Roman" w:hAnsi="Times New Roman" w:cs="Times New Roman"/>
+        </w:rPr>
+        <w:t xml:space="preserve">Tejaswini </w:t>
       </w:r>
       <w:proofErr w:type="spellStart"/>
       <w:r>
@@ -336,23 +322,16 @@
           <w:ilvl w:val="1"/>
           <w:numId w:val="5"/>
         </w:numPr>
-        <w:rPr>
-          <w:rFonts w:ascii="Times New Roman" w:hAnsi="Times New Roman" w:cs="Times New Roman"/>
-        </w:rPr>
-      </w:pPr>
-      <w:proofErr w:type="spellStart"/>
-      <w:r>
-        <w:rPr>
-          <w:rFonts w:ascii="Times New Roman" w:hAnsi="Times New Roman" w:cs="Times New Roman"/>
-        </w:rPr>
-        <w:t>Mohith</w:t>
-      </w:r>
-      <w:proofErr w:type="spellEnd"/>
-      <w:r>
-        <w:rPr>
-          <w:rFonts w:ascii="Times New Roman" w:hAnsi="Times New Roman" w:cs="Times New Roman"/>
-        </w:rPr>
-        <w:t xml:space="preserve"> Durga Srinivas </w:t>
+        <w:spacing w:line="240" w:lineRule="auto"/>
+        <w:rPr>
+          <w:rFonts w:ascii="Times New Roman" w:hAnsi="Times New Roman" w:cs="Times New Roman"/>
+        </w:rPr>
+      </w:pPr>
+      <w:r>
+        <w:rPr>
+          <w:rFonts w:ascii="Times New Roman" w:hAnsi="Times New Roman" w:cs="Times New Roman"/>
+        </w:rPr>
+        <w:t xml:space="preserve">Mohith Durga Srinivas </w:t>
       </w:r>
       <w:proofErr w:type="spellStart"/>
       <w:r>
@@ -393,6 +372,7 @@
           <w:ilvl w:val="1"/>
           <w:numId w:val="5"/>
         </w:numPr>
+        <w:spacing w:line="240" w:lineRule="auto"/>
         <w:rPr>
           <w:rFonts w:ascii="Times New Roman" w:hAnsi="Times New Roman" w:cs="Times New Roman"/>
         </w:rPr>
@@ -413,19 +393,7 @@
         <w:rPr>
           <w:rFonts w:ascii="Times New Roman" w:hAnsi="Times New Roman" w:cs="Times New Roman"/>
         </w:rPr>
-        <w:t>Back-end Developer</w:t>
-      </w:r>
-      <w:r>
-        <w:rPr>
-          <w:rFonts w:ascii="Times New Roman" w:hAnsi="Times New Roman" w:cs="Times New Roman"/>
-        </w:rPr>
-        <w:t xml:space="preserve"> </w:t>
-      </w:r>
-      <w:r>
-        <w:rPr>
-          <w:rFonts w:ascii="Times New Roman" w:hAnsi="Times New Roman" w:cs="Times New Roman"/>
-        </w:rPr>
-        <w:t>&amp; UI/UX Designer</w:t>
+        <w:t>Back-end Developer &amp; UI/UX Designer</w:t>
       </w:r>
     </w:p>
     <w:p>
@@ -434,6 +402,7 @@
           <w:ilvl w:val="1"/>
           <w:numId w:val="5"/>
         </w:numPr>
+        <w:spacing w:line="240" w:lineRule="auto"/>
         <w:rPr>
           <w:rFonts w:ascii="Times New Roman" w:hAnsi="Times New Roman" w:cs="Times New Roman"/>
         </w:rPr>
@@ -459,6 +428,7 @@
     </w:p>
     <w:p>
       <w:pPr>
+        <w:spacing w:line="240" w:lineRule="auto"/>
         <w:ind w:left="1440"/>
         <w:rPr>
           <w:rFonts w:ascii="Times New Roman" w:hAnsi="Times New Roman" w:cs="Times New Roman"/>
@@ -472,6 +442,7 @@
           <w:ilvl w:val="0"/>
           <w:numId w:val="2"/>
         </w:numPr>
+        <w:spacing w:line="240" w:lineRule="auto"/>
         <w:rPr>
           <w:rFonts w:ascii="Times New Roman" w:hAnsi="Times New Roman" w:cs="Times New Roman"/>
           <w:b/>
@@ -490,6 +461,7 @@
     <w:p>
       <w:pPr>
         <w:pStyle w:val="ListParagraph"/>
+        <w:spacing w:line="240" w:lineRule="auto"/>
         <w:rPr>
           <w:rFonts w:ascii="Times New Roman" w:hAnsi="Times New Roman" w:cs="Times New Roman"/>
           <w:b/>
@@ -500,6 +472,7 @@
     <w:p>
       <w:pPr>
         <w:pStyle w:val="ListParagraph"/>
+        <w:spacing w:line="240" w:lineRule="auto"/>
         <w:rPr>
           <w:rFonts w:ascii="Times New Roman" w:hAnsi="Times New Roman" w:cs="Times New Roman"/>
           <w:b/>
@@ -510,7 +483,21 @@
         <w:rPr>
           <w:rFonts w:ascii="Times New Roman" w:hAnsi="Times New Roman" w:cs="Times New Roman"/>
         </w:rPr>
-        <w:t xml:space="preserve">We will meet twice a week and </w:t>
+        <w:t xml:space="preserve">We will meet twice a </w:t>
+      </w:r>
+      <w:proofErr w:type="gramStart"/>
+      <w:r>
+        <w:rPr>
+          <w:rFonts w:ascii="Times New Roman" w:hAnsi="Times New Roman" w:cs="Times New Roman"/>
+        </w:rPr>
+        <w:t>week</w:t>
+      </w:r>
+      <w:proofErr w:type="gramEnd"/>
+      <w:r>
+        <w:rPr>
+          <w:rFonts w:ascii="Times New Roman" w:hAnsi="Times New Roman" w:cs="Times New Roman"/>
+        </w:rPr>
+        <w:t xml:space="preserve"> and </w:t>
       </w:r>
       <w:r>
         <w:rPr>
@@ -540,7 +527,19 @@
         <w:rPr>
           <w:rFonts w:ascii="Times New Roman" w:hAnsi="Times New Roman" w:cs="Times New Roman"/>
         </w:rPr>
-        <w:t xml:space="preserve">, outlook </w:t>
+        <w:t>, outlook</w:t>
+      </w:r>
+      <w:r>
+        <w:rPr>
+          <w:rFonts w:ascii="Times New Roman" w:hAnsi="Times New Roman" w:cs="Times New Roman"/>
+        </w:rPr>
+        <w:t>(pace)</w:t>
+      </w:r>
+      <w:r>
+        <w:rPr>
+          <w:rFonts w:ascii="Times New Roman" w:hAnsi="Times New Roman" w:cs="Times New Roman"/>
+        </w:rPr>
+        <w:t xml:space="preserve"> </w:t>
       </w:r>
       <w:r>
         <w:rPr>
@@ -548,30 +547,29 @@
         </w:rPr>
         <w:t xml:space="preserve">and Zoom as our </w:t>
       </w:r>
-      <w:proofErr w:type="gramStart"/>
-      <w:r>
-        <w:rPr>
-          <w:rFonts w:ascii="Times New Roman" w:hAnsi="Times New Roman" w:cs="Times New Roman"/>
-        </w:rPr>
-        <w:t xml:space="preserve">communication </w:t>
-      </w:r>
-      <w:r>
-        <w:rPr>
-          <w:rFonts w:ascii="Times New Roman" w:hAnsi="Times New Roman" w:cs="Times New Roman"/>
-        </w:rPr>
-        <w:t xml:space="preserve"> for</w:t>
-      </w:r>
-      <w:proofErr w:type="gramEnd"/>
+      <w:r>
+        <w:rPr>
+          <w:rFonts w:ascii="Times New Roman" w:hAnsi="Times New Roman" w:cs="Times New Roman"/>
+        </w:rPr>
+        <w:t>communication for</w:t>
+      </w:r>
       <w:r>
         <w:rPr>
           <w:rFonts w:ascii="Times New Roman" w:hAnsi="Times New Roman" w:cs="Times New Roman"/>
         </w:rPr>
         <w:t xml:space="preserve"> any updates and response should be within 2-3hrs.</w:t>
       </w:r>
+      <w:r>
+        <w:rPr>
+          <w:rFonts w:ascii="Times New Roman" w:hAnsi="Times New Roman" w:cs="Times New Roman"/>
+        </w:rPr>
+        <w:t xml:space="preserve"> An in-person meeting an hour before our class for major updates.</w:t>
+      </w:r>
     </w:p>
     <w:p>
       <w:pPr>
         <w:pStyle w:val="ListParagraph"/>
+        <w:spacing w:line="240" w:lineRule="auto"/>
         <w:rPr>
           <w:rFonts w:ascii="Times New Roman" w:hAnsi="Times New Roman" w:cs="Times New Roman"/>
         </w:rPr>
@@ -584,6 +582,7 @@
           <w:ilvl w:val="0"/>
           <w:numId w:val="2"/>
         </w:numPr>
+        <w:spacing w:line="240" w:lineRule="auto"/>
         <w:rPr>
           <w:rFonts w:ascii="Times New Roman" w:hAnsi="Times New Roman" w:cs="Times New Roman"/>
           <w:b/>
@@ -602,6 +601,7 @@
     <w:p>
       <w:pPr>
         <w:pStyle w:val="ListParagraph"/>
+        <w:spacing w:line="240" w:lineRule="auto"/>
         <w:rPr>
           <w:rFonts w:ascii="Times New Roman" w:hAnsi="Times New Roman" w:cs="Times New Roman"/>
         </w:rPr>
@@ -610,6 +610,7 @@
     <w:p>
       <w:pPr>
         <w:pStyle w:val="ListParagraph"/>
+        <w:spacing w:line="240" w:lineRule="auto"/>
         <w:rPr>
           <w:rFonts w:ascii="Times New Roman" w:hAnsi="Times New Roman" w:cs="Times New Roman"/>
         </w:rPr>
@@ -624,7 +625,19 @@
         <w:rPr>
           <w:rFonts w:ascii="Times New Roman" w:hAnsi="Times New Roman" w:cs="Times New Roman"/>
         </w:rPr>
-        <w:t xml:space="preserve">ells </w:t>
+        <w:t>e</w:t>
+      </w:r>
+      <w:r>
+        <w:rPr>
+          <w:rFonts w:ascii="Times New Roman" w:hAnsi="Times New Roman" w:cs="Times New Roman"/>
+        </w:rPr>
+        <w:t>els</w:t>
+      </w:r>
+      <w:r>
+        <w:rPr>
+          <w:rFonts w:ascii="Times New Roman" w:hAnsi="Times New Roman" w:cs="Times New Roman"/>
+        </w:rPr>
+        <w:t xml:space="preserve"> </w:t>
       </w:r>
       <w:r>
         <w:rPr>
@@ -636,6 +649,7 @@
     <w:p>
       <w:pPr>
         <w:pStyle w:val="ListParagraph"/>
+        <w:spacing w:line="240" w:lineRule="auto"/>
         <w:rPr>
           <w:rFonts w:ascii="Times New Roman" w:hAnsi="Times New Roman" w:cs="Times New Roman"/>
         </w:rPr>
@@ -648,6 +662,7 @@
           <w:ilvl w:val="0"/>
           <w:numId w:val="2"/>
         </w:numPr>
+        <w:spacing w:line="240" w:lineRule="auto"/>
         <w:rPr>
           <w:rFonts w:ascii="Times New Roman" w:hAnsi="Times New Roman" w:cs="Times New Roman"/>
           <w:b/>
@@ -666,6 +681,7 @@
     <w:p>
       <w:pPr>
         <w:pStyle w:val="ListParagraph"/>
+        <w:spacing w:line="240" w:lineRule="auto"/>
         <w:rPr>
           <w:rFonts w:ascii="Times New Roman" w:hAnsi="Times New Roman" w:cs="Times New Roman"/>
         </w:rPr>
@@ -678,15 +694,28 @@
           <w:ilvl w:val="0"/>
           <w:numId w:val="7"/>
         </w:numPr>
-        <w:rPr>
-          <w:rFonts w:ascii="Times New Roman" w:hAnsi="Times New Roman" w:cs="Times New Roman"/>
-        </w:rPr>
-      </w:pPr>
-      <w:r>
-        <w:rPr>
-          <w:rFonts w:ascii="Times New Roman" w:hAnsi="Times New Roman" w:cs="Times New Roman"/>
-        </w:rPr>
-        <w:t>If we have any sort of disagreement in the tasks, we’ll talk it through vote.</w:t>
+        <w:spacing w:line="240" w:lineRule="auto"/>
+        <w:rPr>
+          <w:rFonts w:ascii="Times New Roman" w:hAnsi="Times New Roman" w:cs="Times New Roman"/>
+        </w:rPr>
+      </w:pPr>
+      <w:r>
+        <w:rPr>
+          <w:rFonts w:ascii="Times New Roman" w:hAnsi="Times New Roman" w:cs="Times New Roman"/>
+        </w:rPr>
+        <w:t>If we have any sort of disagreement in the tasks</w:t>
+      </w:r>
+      <w:r>
+        <w:rPr>
+          <w:rFonts w:ascii="Times New Roman" w:hAnsi="Times New Roman" w:cs="Times New Roman"/>
+        </w:rPr>
+        <w:t xml:space="preserve"> assigned</w:t>
+      </w:r>
+      <w:r>
+        <w:rPr>
+          <w:rFonts w:ascii="Times New Roman" w:hAnsi="Times New Roman" w:cs="Times New Roman"/>
+        </w:rPr>
+        <w:t>, we’ll talk it through vote.</w:t>
       </w:r>
     </w:p>
     <w:p>
@@ -696,15 +725,28 @@
           <w:ilvl w:val="0"/>
           <w:numId w:val="7"/>
         </w:numPr>
-        <w:rPr>
-          <w:rFonts w:ascii="Times New Roman" w:hAnsi="Times New Roman" w:cs="Times New Roman"/>
-        </w:rPr>
-      </w:pPr>
-      <w:r>
-        <w:rPr>
-          <w:rFonts w:ascii="Times New Roman" w:hAnsi="Times New Roman" w:cs="Times New Roman"/>
-        </w:rPr>
-        <w:t xml:space="preserve">If the conflict cannot be resolved internally, we will reach professor for </w:t>
+        <w:spacing w:line="240" w:lineRule="auto"/>
+        <w:rPr>
+          <w:rFonts w:ascii="Times New Roman" w:hAnsi="Times New Roman" w:cs="Times New Roman"/>
+        </w:rPr>
+      </w:pPr>
+      <w:r>
+        <w:rPr>
+          <w:rFonts w:ascii="Times New Roman" w:hAnsi="Times New Roman" w:cs="Times New Roman"/>
+        </w:rPr>
+        <w:t xml:space="preserve">If the conflict cannot be resolved internally, we will reach </w:t>
+      </w:r>
+      <w:r>
+        <w:rPr>
+          <w:rFonts w:ascii="Times New Roman" w:hAnsi="Times New Roman" w:cs="Times New Roman"/>
+        </w:rPr>
+        <w:t xml:space="preserve">the </w:t>
+      </w:r>
+      <w:r>
+        <w:rPr>
+          <w:rFonts w:ascii="Times New Roman" w:hAnsi="Times New Roman" w:cs="Times New Roman"/>
+        </w:rPr>
+        <w:t xml:space="preserve">professor for </w:t>
       </w:r>
       <w:proofErr w:type="gramStart"/>
       <w:r>
@@ -720,18 +762,17 @@
         </w:rPr>
         <w:t xml:space="preserve"> advice</w:t>
       </w:r>
+      <w:r>
+        <w:rPr>
+          <w:rFonts w:ascii="Times New Roman" w:hAnsi="Times New Roman" w:cs="Times New Roman"/>
+        </w:rPr>
+        <w:t>.</w:t>
+      </w:r>
     </w:p>
     <w:p>
       <w:pPr>
         <w:pStyle w:val="ListParagraph"/>
-        <w:rPr>
-          <w:rFonts w:ascii="Times New Roman" w:hAnsi="Times New Roman" w:cs="Times New Roman"/>
-        </w:rPr>
-      </w:pPr>
-    </w:p>
-    <w:p>
-      <w:pPr>
-        <w:pStyle w:val="ListParagraph"/>
+        <w:spacing w:line="240" w:lineRule="auto"/>
         <w:rPr>
           <w:rFonts w:ascii="Times New Roman" w:hAnsi="Times New Roman" w:cs="Times New Roman"/>
         </w:rPr>
@@ -744,6 +785,7 @@
           <w:ilvl w:val="0"/>
           <w:numId w:val="2"/>
         </w:numPr>
+        <w:spacing w:line="240" w:lineRule="auto"/>
         <w:rPr>
           <w:rFonts w:ascii="Times New Roman" w:hAnsi="Times New Roman" w:cs="Times New Roman"/>
           <w:b/>
@@ -762,6 +804,7 @@
     <w:p>
       <w:pPr>
         <w:pStyle w:val="ListParagraph"/>
+        <w:spacing w:line="240" w:lineRule="auto"/>
         <w:rPr>
           <w:rFonts w:ascii="Times New Roman" w:hAnsi="Times New Roman" w:cs="Times New Roman"/>
         </w:rPr>
@@ -774,6 +817,7 @@
           <w:ilvl w:val="0"/>
           <w:numId w:val="8"/>
         </w:numPr>
+        <w:spacing w:line="240" w:lineRule="auto"/>
         <w:rPr>
           <w:rFonts w:ascii="Times New Roman" w:hAnsi="Times New Roman" w:cs="Times New Roman"/>
         </w:rPr>
@@ -802,6 +846,7 @@
     <w:p>
       <w:pPr>
         <w:pStyle w:val="ListParagraph"/>
+        <w:spacing w:line="240" w:lineRule="auto"/>
         <w:rPr>
           <w:rFonts w:ascii="Times New Roman" w:hAnsi="Times New Roman" w:cs="Times New Roman"/>
         </w:rPr>
@@ -814,21 +859,38 @@
           <w:ilvl w:val="0"/>
           <w:numId w:val="8"/>
         </w:numPr>
-        <w:rPr>
-          <w:rFonts w:ascii="Times New Roman" w:hAnsi="Times New Roman" w:cs="Times New Roman"/>
-        </w:rPr>
-      </w:pPr>
-      <w:r>
-        <w:rPr>
-          <w:rFonts w:ascii="Times New Roman" w:hAnsi="Times New Roman" w:cs="Times New Roman"/>
-        </w:rPr>
-        <w:lastRenderedPageBreak/>
+        <w:spacing w:line="240" w:lineRule="auto"/>
+        <w:rPr>
+          <w:rFonts w:ascii="Times New Roman" w:hAnsi="Times New Roman" w:cs="Times New Roman"/>
+        </w:rPr>
+      </w:pPr>
+      <w:r>
+        <w:rPr>
+          <w:rFonts w:ascii="Times New Roman" w:hAnsi="Times New Roman" w:cs="Times New Roman"/>
+        </w:rPr>
         <w:t>We agree to submit everything on time, with everyone’s contribution.</w:t>
       </w:r>
     </w:p>
     <w:p>
       <w:pPr>
         <w:pStyle w:val="ListParagraph"/>
+        <w:rPr>
+          <w:rFonts w:ascii="Times New Roman" w:hAnsi="Times New Roman" w:cs="Times New Roman"/>
+        </w:rPr>
+      </w:pPr>
+    </w:p>
+    <w:p>
+      <w:pPr>
+        <w:spacing w:line="240" w:lineRule="auto"/>
+        <w:rPr>
+          <w:rFonts w:ascii="Times New Roman" w:hAnsi="Times New Roman" w:cs="Times New Roman"/>
+        </w:rPr>
+      </w:pPr>
+    </w:p>
+    <w:p>
+      <w:pPr>
+        <w:pStyle w:val="ListParagraph"/>
+        <w:spacing w:line="240" w:lineRule="auto"/>
         <w:rPr>
           <w:rFonts w:ascii="Times New Roman" w:hAnsi="Times New Roman" w:cs="Times New Roman"/>
         </w:rPr>
@@ -841,6 +903,7 @@
           <w:ilvl w:val="0"/>
           <w:numId w:val="2"/>
         </w:numPr>
+        <w:spacing w:line="240" w:lineRule="auto"/>
         <w:rPr>
           <w:rFonts w:ascii="Times New Roman" w:hAnsi="Times New Roman" w:cs="Times New Roman"/>
           <w:b/>
@@ -858,179 +921,187 @@
     </w:p>
     <w:p>
       <w:pPr>
+        <w:pStyle w:val="ListParagraph"/>
+        <w:spacing w:line="240" w:lineRule="auto"/>
+        <w:jc w:val="both"/>
+        <w:rPr>
+          <w:rFonts w:ascii="Times New Roman" w:hAnsi="Times New Roman" w:cs="Times New Roman"/>
+        </w:rPr>
+      </w:pPr>
+    </w:p>
+    <w:p>
+      <w:pPr>
+        <w:pStyle w:val="ListParagraph"/>
         <w:numPr>
           <w:ilvl w:val="1"/>
-          <w:numId w:val="6"/>
+          <w:numId w:val="10"/>
         </w:numPr>
-        <w:rPr>
-          <w:rFonts w:ascii="Times New Roman" w:hAnsi="Times New Roman" w:cs="Times New Roman"/>
-        </w:rPr>
-      </w:pPr>
-      <w:r>
-        <w:rPr>
-          <w:rFonts w:ascii="Times New Roman" w:hAnsi="Times New Roman" w:cs="Times New Roman"/>
-        </w:rPr>
-        <w:t xml:space="preserve">Gracia Betty </w:t>
-      </w:r>
-      <w:proofErr w:type="spellStart"/>
-      <w:r>
-        <w:rPr>
-          <w:rFonts w:ascii="Times New Roman" w:hAnsi="Times New Roman" w:cs="Times New Roman"/>
-        </w:rPr>
-        <w:t>Jebaraj</w:t>
-      </w:r>
-      <w:proofErr w:type="spellEnd"/>
-      <w:r>
-        <w:rPr>
-          <w:rFonts w:ascii="Times New Roman" w:hAnsi="Times New Roman" w:cs="Times New Roman"/>
-        </w:rPr>
-        <w:t xml:space="preserve"> Daniel </w:t>
-      </w:r>
-    </w:p>
-    <w:p>
-      <w:pPr>
+        <w:spacing w:line="240" w:lineRule="auto"/>
+        <w:rPr>
+          <w:rFonts w:ascii="Times New Roman" w:hAnsi="Times New Roman" w:cs="Times New Roman"/>
+        </w:rPr>
+      </w:pPr>
+      <w:r>
+        <w:rPr>
+          <w:rFonts w:ascii="Times New Roman" w:hAnsi="Times New Roman" w:cs="Times New Roman"/>
+        </w:rPr>
+        <w:t xml:space="preserve">Helloween James </w:t>
+      </w:r>
+    </w:p>
+    <w:p>
+      <w:pPr>
+        <w:pStyle w:val="ListParagraph"/>
         <w:numPr>
           <w:ilvl w:val="1"/>
-          <w:numId w:val="6"/>
+          <w:numId w:val="10"/>
         </w:numPr>
-        <w:rPr>
-          <w:rFonts w:ascii="Times New Roman" w:hAnsi="Times New Roman" w:cs="Times New Roman"/>
-        </w:rPr>
-      </w:pPr>
+        <w:spacing w:line="240" w:lineRule="auto"/>
+        <w:rPr>
+          <w:rFonts w:ascii="Times New Roman" w:hAnsi="Times New Roman" w:cs="Times New Roman"/>
+        </w:rPr>
+      </w:pPr>
+      <w:r>
+        <w:rPr>
+          <w:rFonts w:ascii="Times New Roman" w:hAnsi="Times New Roman" w:cs="Times New Roman"/>
+        </w:rPr>
+        <w:t xml:space="preserve">Gracia Betty </w:t>
+      </w:r>
       <w:proofErr w:type="spellStart"/>
       <w:r>
         <w:rPr>
           <w:rFonts w:ascii="Times New Roman" w:hAnsi="Times New Roman" w:cs="Times New Roman"/>
         </w:rPr>
-        <w:t>Tejaswini</w:t>
+        <w:t>Jebaraj</w:t>
       </w:r>
       <w:proofErr w:type="spellEnd"/>
       <w:r>
         <w:rPr>
           <w:rFonts w:ascii="Times New Roman" w:hAnsi="Times New Roman" w:cs="Times New Roman"/>
         </w:rPr>
-        <w:t xml:space="preserve"> </w:t>
-      </w:r>
-      <w:proofErr w:type="spellStart"/>
-      <w:r>
-        <w:rPr>
-          <w:rFonts w:ascii="Times New Roman" w:hAnsi="Times New Roman" w:cs="Times New Roman"/>
-        </w:rPr>
-        <w:t>Kandyala</w:t>
-      </w:r>
-      <w:proofErr w:type="spellEnd"/>
-    </w:p>
-    <w:p>
-      <w:pPr>
+        <w:t xml:space="preserve"> Daniel </w:t>
+      </w:r>
+    </w:p>
+    <w:p>
+      <w:pPr>
+        <w:pStyle w:val="ListParagraph"/>
         <w:numPr>
           <w:ilvl w:val="1"/>
-          <w:numId w:val="6"/>
+          <w:numId w:val="10"/>
         </w:numPr>
-        <w:rPr>
-          <w:rFonts w:ascii="Times New Roman" w:hAnsi="Times New Roman" w:cs="Times New Roman"/>
-        </w:rPr>
-      </w:pPr>
+        <w:spacing w:line="240" w:lineRule="auto"/>
+        <w:rPr>
+          <w:rFonts w:ascii="Times New Roman" w:hAnsi="Times New Roman" w:cs="Times New Roman"/>
+        </w:rPr>
+      </w:pPr>
+      <w:r>
+        <w:rPr>
+          <w:rFonts w:ascii="Times New Roman" w:hAnsi="Times New Roman" w:cs="Times New Roman"/>
+        </w:rPr>
+        <w:t xml:space="preserve">Tejaswini </w:t>
+      </w:r>
       <w:proofErr w:type="spellStart"/>
       <w:r>
         <w:rPr>
           <w:rFonts w:ascii="Times New Roman" w:hAnsi="Times New Roman" w:cs="Times New Roman"/>
         </w:rPr>
-        <w:t>Helloween</w:t>
+        <w:t>Kandyala</w:t>
       </w:r>
       <w:proofErr w:type="spellEnd"/>
       <w:r>
         <w:rPr>
           <w:rFonts w:ascii="Times New Roman" w:hAnsi="Times New Roman" w:cs="Times New Roman"/>
         </w:rPr>
-        <w:t xml:space="preserve"> James</w:t>
-      </w:r>
-    </w:p>
-    <w:p>
-      <w:pPr>
+        <w:t xml:space="preserve"> </w:t>
+      </w:r>
+    </w:p>
+    <w:p>
+      <w:pPr>
+        <w:pStyle w:val="ListParagraph"/>
         <w:numPr>
           <w:ilvl w:val="1"/>
-          <w:numId w:val="6"/>
+          <w:numId w:val="10"/>
         </w:numPr>
-        <w:rPr>
-          <w:rFonts w:ascii="Times New Roman" w:hAnsi="Times New Roman" w:cs="Times New Roman"/>
-        </w:rPr>
-      </w:pPr>
+        <w:spacing w:line="240" w:lineRule="auto"/>
+        <w:rPr>
+          <w:rFonts w:ascii="Times New Roman" w:hAnsi="Times New Roman" w:cs="Times New Roman"/>
+        </w:rPr>
+      </w:pPr>
+      <w:r>
+        <w:rPr>
+          <w:rFonts w:ascii="Times New Roman" w:hAnsi="Times New Roman" w:cs="Times New Roman"/>
+        </w:rPr>
+        <w:t xml:space="preserve">Mohith Durga Srinivas </w:t>
+      </w:r>
       <w:proofErr w:type="spellStart"/>
       <w:r>
         <w:rPr>
           <w:rFonts w:ascii="Times New Roman" w:hAnsi="Times New Roman" w:cs="Times New Roman"/>
         </w:rPr>
-        <w:t>Mohith</w:t>
+        <w:t>Tripuramallu</w:t>
       </w:r>
       <w:proofErr w:type="spellEnd"/>
       <w:r>
         <w:rPr>
           <w:rFonts w:ascii="Times New Roman" w:hAnsi="Times New Roman" w:cs="Times New Roman"/>
         </w:rPr>
-        <w:t xml:space="preserve"> Durga Srinivas </w:t>
-      </w:r>
-      <w:proofErr w:type="spellStart"/>
-      <w:r>
-        <w:rPr>
-          <w:rFonts w:ascii="Times New Roman" w:hAnsi="Times New Roman" w:cs="Times New Roman"/>
-        </w:rPr>
-        <w:t>Tripuramallu</w:t>
-      </w:r>
-      <w:proofErr w:type="spellEnd"/>
-    </w:p>
-    <w:p>
-      <w:pPr>
+        <w:t xml:space="preserve"> </w:t>
+      </w:r>
+    </w:p>
+    <w:p>
+      <w:pPr>
+        <w:pStyle w:val="ListParagraph"/>
         <w:numPr>
           <w:ilvl w:val="1"/>
-          <w:numId w:val="6"/>
+          <w:numId w:val="10"/>
         </w:numPr>
-        <w:rPr>
-          <w:rFonts w:ascii="Times New Roman" w:hAnsi="Times New Roman" w:cs="Times New Roman"/>
-        </w:rPr>
-      </w:pPr>
-      <w:r>
-        <w:rPr>
-          <w:rFonts w:ascii="Times New Roman" w:hAnsi="Times New Roman" w:cs="Times New Roman"/>
-        </w:rPr>
-        <w:t>Bharadwaj Reddy Asireddy</w:t>
-      </w:r>
-    </w:p>
-    <w:p>
-      <w:pPr>
+        <w:spacing w:line="240" w:lineRule="auto"/>
+        <w:rPr>
+          <w:rFonts w:ascii="Times New Roman" w:hAnsi="Times New Roman" w:cs="Times New Roman"/>
+        </w:rPr>
+      </w:pPr>
+      <w:r>
+        <w:rPr>
+          <w:rFonts w:ascii="Times New Roman" w:hAnsi="Times New Roman" w:cs="Times New Roman"/>
+        </w:rPr>
+        <w:t xml:space="preserve">Bharadwaj Reddy </w:t>
+      </w:r>
+      <w:proofErr w:type="spellStart"/>
+      <w:r>
+        <w:rPr>
+          <w:rFonts w:ascii="Times New Roman" w:hAnsi="Times New Roman" w:cs="Times New Roman"/>
+        </w:rPr>
+        <w:t>Asireddy</w:t>
+      </w:r>
+      <w:proofErr w:type="spellEnd"/>
+      <w:r>
+        <w:rPr>
+          <w:rFonts w:ascii="Times New Roman" w:hAnsi="Times New Roman" w:cs="Times New Roman"/>
+        </w:rPr>
+        <w:t xml:space="preserve"> </w:t>
+      </w:r>
+    </w:p>
+    <w:p>
+      <w:pPr>
+        <w:pStyle w:val="ListParagraph"/>
         <w:numPr>
           <w:ilvl w:val="1"/>
-          <w:numId w:val="6"/>
+          <w:numId w:val="10"/>
         </w:numPr>
-        <w:rPr>
-          <w:rFonts w:ascii="Times New Roman" w:hAnsi="Times New Roman" w:cs="Times New Roman"/>
-        </w:rPr>
-      </w:pPr>
-      <w:r>
-        <w:rPr>
-          <w:rFonts w:ascii="Times New Roman" w:hAnsi="Times New Roman" w:cs="Times New Roman"/>
-        </w:rPr>
-        <w:t>Sai Rajeswari Ghanta</w:t>
-      </w:r>
-    </w:p>
-    <w:p>
-      <w:pPr>
-        <w:pStyle w:val="ListParagraph"/>
-        <w:rPr>
-          <w:rFonts w:ascii="Times New Roman" w:hAnsi="Times New Roman" w:cs="Times New Roman"/>
-        </w:rPr>
-      </w:pPr>
-    </w:p>
-    <w:p>
-      <w:pPr>
-        <w:pStyle w:val="ListParagraph"/>
-        <w:jc w:val="both"/>
-        <w:rPr>
-          <w:rFonts w:ascii="Times New Roman" w:hAnsi="Times New Roman" w:cs="Times New Roman"/>
-        </w:rPr>
-      </w:pPr>
-    </w:p>
-    <w:p>
-      <w:pPr>
+        <w:spacing w:line="240" w:lineRule="auto"/>
+        <w:rPr>
+          <w:rFonts w:ascii="Times New Roman" w:hAnsi="Times New Roman" w:cs="Times New Roman"/>
+        </w:rPr>
+      </w:pPr>
+      <w:r>
+        <w:rPr>
+          <w:rFonts w:ascii="Times New Roman" w:hAnsi="Times New Roman" w:cs="Times New Roman"/>
+        </w:rPr>
+        <w:t xml:space="preserve">Sai Rajeswari Ghanta </w:t>
+      </w:r>
+    </w:p>
+    <w:p>
+      <w:pPr>
+        <w:spacing w:line="240" w:lineRule="auto"/>
         <w:jc w:val="both"/>
         <w:rPr>
           <w:rFonts w:ascii="Times New Roman" w:hAnsi="Times New Roman" w:cs="Times New Roman"/>
@@ -1614,6 +1685,119 @@
     </w:lvl>
   </w:abstractNum>
   <w:abstractNum w:abstractNumId="6" w15:restartNumberingAfterBreak="0">
+    <w:nsid w:val="3D773168"/>
+    <w:multiLevelType w:val="hybridMultilevel"/>
+    <w:tmpl w:val="2A4850FE"/>
+    <w:lvl w:ilvl="0" w:tplc="04090001">
+      <w:start w:val="1"/>
+      <w:numFmt w:val="bullet"/>
+      <w:lvlText w:val=""/>
+      <w:lvlJc w:val="left"/>
+      <w:pPr>
+        <w:ind w:left="1440" w:hanging="360"/>
+      </w:pPr>
+      <w:rPr>
+        <w:rFonts w:ascii="Symbol" w:hAnsi="Symbol" w:hint="default"/>
+      </w:rPr>
+    </w:lvl>
+    <w:lvl w:ilvl="1" w:tplc="04090003" w:tentative="1">
+      <w:start w:val="1"/>
+      <w:numFmt w:val="bullet"/>
+      <w:lvlText w:val="o"/>
+      <w:lvlJc w:val="left"/>
+      <w:pPr>
+        <w:ind w:left="2160" w:hanging="360"/>
+      </w:pPr>
+      <w:rPr>
+        <w:rFonts w:ascii="Courier New" w:hAnsi="Courier New" w:cs="Courier New" w:hint="default"/>
+      </w:rPr>
+    </w:lvl>
+    <w:lvl w:ilvl="2" w:tplc="04090005" w:tentative="1">
+      <w:start w:val="1"/>
+      <w:numFmt w:val="bullet"/>
+      <w:lvlText w:val=""/>
+      <w:lvlJc w:val="left"/>
+      <w:pPr>
+        <w:ind w:left="2880" w:hanging="360"/>
+      </w:pPr>
+      <w:rPr>
+        <w:rFonts w:ascii="Wingdings" w:hAnsi="Wingdings" w:hint="default"/>
+      </w:rPr>
+    </w:lvl>
+    <w:lvl w:ilvl="3" w:tplc="04090001" w:tentative="1">
+      <w:start w:val="1"/>
+      <w:numFmt w:val="bullet"/>
+      <w:lvlText w:val=""/>
+      <w:lvlJc w:val="left"/>
+      <w:pPr>
+        <w:ind w:left="3600" w:hanging="360"/>
+      </w:pPr>
+      <w:rPr>
+        <w:rFonts w:ascii="Symbol" w:hAnsi="Symbol" w:hint="default"/>
+      </w:rPr>
+    </w:lvl>
+    <w:lvl w:ilvl="4" w:tplc="04090003" w:tentative="1">
+      <w:start w:val="1"/>
+      <w:numFmt w:val="bullet"/>
+      <w:lvlText w:val="o"/>
+      <w:lvlJc w:val="left"/>
+      <w:pPr>
+        <w:ind w:left="4320" w:hanging="360"/>
+      </w:pPr>
+      <w:rPr>
+        <w:rFonts w:ascii="Courier New" w:hAnsi="Courier New" w:cs="Courier New" w:hint="default"/>
+      </w:rPr>
+    </w:lvl>
+    <w:lvl w:ilvl="5" w:tplc="04090005" w:tentative="1">
+      <w:start w:val="1"/>
+      <w:numFmt w:val="bullet"/>
+      <w:lvlText w:val=""/>
+      <w:lvlJc w:val="left"/>
+      <w:pPr>
+        <w:ind w:left="5040" w:hanging="360"/>
+      </w:pPr>
+      <w:rPr>
+        <w:rFonts w:ascii="Wingdings" w:hAnsi="Wingdings" w:hint="default"/>
+      </w:rPr>
+    </w:lvl>
+    <w:lvl w:ilvl="6" w:tplc="04090001" w:tentative="1">
+      <w:start w:val="1"/>
+      <w:numFmt w:val="bullet"/>
+      <w:lvlText w:val=""/>
+      <w:lvlJc w:val="left"/>
+      <w:pPr>
+        <w:ind w:left="5760" w:hanging="360"/>
+      </w:pPr>
+      <w:rPr>
+        <w:rFonts w:ascii="Symbol" w:hAnsi="Symbol" w:hint="default"/>
+      </w:rPr>
+    </w:lvl>
+    <w:lvl w:ilvl="7" w:tplc="04090003" w:tentative="1">
+      <w:start w:val="1"/>
+      <w:numFmt w:val="bullet"/>
+      <w:lvlText w:val="o"/>
+      <w:lvlJc w:val="left"/>
+      <w:pPr>
+        <w:ind w:left="6480" w:hanging="360"/>
+      </w:pPr>
+      <w:rPr>
+        <w:rFonts w:ascii="Courier New" w:hAnsi="Courier New" w:cs="Courier New" w:hint="default"/>
+      </w:rPr>
+    </w:lvl>
+    <w:lvl w:ilvl="8" w:tplc="04090005" w:tentative="1">
+      <w:start w:val="1"/>
+      <w:numFmt w:val="bullet"/>
+      <w:lvlText w:val=""/>
+      <w:lvlJc w:val="left"/>
+      <w:pPr>
+        <w:ind w:left="7200" w:hanging="360"/>
+      </w:pPr>
+      <w:rPr>
+        <w:rFonts w:ascii="Wingdings" w:hAnsi="Wingdings" w:hint="default"/>
+      </w:rPr>
+    </w:lvl>
+  </w:abstractNum>
+  <w:abstractNum w:abstractNumId="7" w15:restartNumberingAfterBreak="0">
     <w:nsid w:val="434042B5"/>
     <w:multiLevelType w:val="multilevel"/>
     <w:tmpl w:val="B8284F46"/>
@@ -1762,7 +1946,120 @@
       </w:rPr>
     </w:lvl>
   </w:abstractNum>
-  <w:abstractNum w:abstractNumId="7" w15:restartNumberingAfterBreak="0">
+  <w:abstractNum w:abstractNumId="8" w15:restartNumberingAfterBreak="0">
+    <w:nsid w:val="551A1EC1"/>
+    <w:multiLevelType w:val="hybridMultilevel"/>
+    <w:tmpl w:val="FAA2BE62"/>
+    <w:lvl w:ilvl="0" w:tplc="04090001">
+      <w:start w:val="1"/>
+      <w:numFmt w:val="bullet"/>
+      <w:lvlText w:val=""/>
+      <w:lvlJc w:val="left"/>
+      <w:pPr>
+        <w:ind w:left="720" w:hanging="360"/>
+      </w:pPr>
+      <w:rPr>
+        <w:rFonts w:ascii="Symbol" w:hAnsi="Symbol" w:hint="default"/>
+      </w:rPr>
+    </w:lvl>
+    <w:lvl w:ilvl="1" w:tplc="04090003">
+      <w:start w:val="1"/>
+      <w:numFmt w:val="bullet"/>
+      <w:lvlText w:val="o"/>
+      <w:lvlJc w:val="left"/>
+      <w:pPr>
+        <w:ind w:left="1440" w:hanging="360"/>
+      </w:pPr>
+      <w:rPr>
+        <w:rFonts w:ascii="Courier New" w:hAnsi="Courier New" w:cs="Courier New" w:hint="default"/>
+      </w:rPr>
+    </w:lvl>
+    <w:lvl w:ilvl="2" w:tplc="04090005" w:tentative="1">
+      <w:start w:val="1"/>
+      <w:numFmt w:val="bullet"/>
+      <w:lvlText w:val=""/>
+      <w:lvlJc w:val="left"/>
+      <w:pPr>
+        <w:ind w:left="2160" w:hanging="360"/>
+      </w:pPr>
+      <w:rPr>
+        <w:rFonts w:ascii="Wingdings" w:hAnsi="Wingdings" w:hint="default"/>
+      </w:rPr>
+    </w:lvl>
+    <w:lvl w:ilvl="3" w:tplc="04090001" w:tentative="1">
+      <w:start w:val="1"/>
+      <w:numFmt w:val="bullet"/>
+      <w:lvlText w:val=""/>
+      <w:lvlJc w:val="left"/>
+      <w:pPr>
+        <w:ind w:left="2880" w:hanging="360"/>
+      </w:pPr>
+      <w:rPr>
+        <w:rFonts w:ascii="Symbol" w:hAnsi="Symbol" w:hint="default"/>
+      </w:rPr>
+    </w:lvl>
+    <w:lvl w:ilvl="4" w:tplc="04090003" w:tentative="1">
+      <w:start w:val="1"/>
+      <w:numFmt w:val="bullet"/>
+      <w:lvlText w:val="o"/>
+      <w:lvlJc w:val="left"/>
+      <w:pPr>
+        <w:ind w:left="3600" w:hanging="360"/>
+      </w:pPr>
+      <w:rPr>
+        <w:rFonts w:ascii="Courier New" w:hAnsi="Courier New" w:cs="Courier New" w:hint="default"/>
+      </w:rPr>
+    </w:lvl>
+    <w:lvl w:ilvl="5" w:tplc="04090005" w:tentative="1">
+      <w:start w:val="1"/>
+      <w:numFmt w:val="bullet"/>
+      <w:lvlText w:val=""/>
+      <w:lvlJc w:val="left"/>
+      <w:pPr>
+        <w:ind w:left="4320" w:hanging="360"/>
+      </w:pPr>
+      <w:rPr>
+        <w:rFonts w:ascii="Wingdings" w:hAnsi="Wingdings" w:hint="default"/>
+      </w:rPr>
+    </w:lvl>
+    <w:lvl w:ilvl="6" w:tplc="04090001" w:tentative="1">
+      <w:start w:val="1"/>
+      <w:numFmt w:val="bullet"/>
+      <w:lvlText w:val=""/>
+      <w:lvlJc w:val="left"/>
+      <w:pPr>
+        <w:ind w:left="5040" w:hanging="360"/>
+      </w:pPr>
+      <w:rPr>
+        <w:rFonts w:ascii="Symbol" w:hAnsi="Symbol" w:hint="default"/>
+      </w:rPr>
+    </w:lvl>
+    <w:lvl w:ilvl="7" w:tplc="04090003" w:tentative="1">
+      <w:start w:val="1"/>
+      <w:numFmt w:val="bullet"/>
+      <w:lvlText w:val="o"/>
+      <w:lvlJc w:val="left"/>
+      <w:pPr>
+        <w:ind w:left="5760" w:hanging="360"/>
+      </w:pPr>
+      <w:rPr>
+        <w:rFonts w:ascii="Courier New" w:hAnsi="Courier New" w:cs="Courier New" w:hint="default"/>
+      </w:rPr>
+    </w:lvl>
+    <w:lvl w:ilvl="8" w:tplc="04090005" w:tentative="1">
+      <w:start w:val="1"/>
+      <w:numFmt w:val="bullet"/>
+      <w:lvlText w:val=""/>
+      <w:lvlJc w:val="left"/>
+      <w:pPr>
+        <w:ind w:left="6480" w:hanging="360"/>
+      </w:pPr>
+      <w:rPr>
+        <w:rFonts w:ascii="Wingdings" w:hAnsi="Wingdings" w:hint="default"/>
+      </w:rPr>
+    </w:lvl>
+  </w:abstractNum>
+  <w:abstractNum w:abstractNumId="9" w15:restartNumberingAfterBreak="0">
     <w:nsid w:val="67003B27"/>
     <w:multiLevelType w:val="hybridMultilevel"/>
     <w:tmpl w:val="0DB8D144"/>
@@ -1885,7 +2182,7 @@
     <w:abstractNumId w:val="4"/>
   </w:num>
   <w:num w:numId="4" w16cid:durableId="1395354318">
-    <w:abstractNumId w:val="6"/>
+    <w:abstractNumId w:val="7"/>
   </w:num>
   <w:num w:numId="5" w16cid:durableId="1917855525">
     <w:abstractNumId w:val="5"/>
@@ -1894,10 +2191,16 @@
     <w:abstractNumId w:val="1"/>
   </w:num>
   <w:num w:numId="7" w16cid:durableId="1359895133">
-    <w:abstractNumId w:val="7"/>
+    <w:abstractNumId w:val="9"/>
   </w:num>
   <w:num w:numId="8" w16cid:durableId="245576573">
     <w:abstractNumId w:val="0"/>
+  </w:num>
+  <w:num w:numId="9" w16cid:durableId="1589731902">
+    <w:abstractNumId w:val="6"/>
+  </w:num>
+  <w:num w:numId="10" w16cid:durableId="1949771376">
+    <w:abstractNumId w:val="8"/>
   </w:num>
 </w:numbering>
 </file>
@@ -2302,6 +2605,7 @@
   <w:style w:type="paragraph" w:default="1" w:styleId="Normal">
     <w:name w:val="Normal"/>
     <w:qFormat/>
+    <w:rsid w:val="00C36493"/>
   </w:style>
   <w:style w:type="paragraph" w:styleId="Heading1">
     <w:name w:val="heading 1"/>
